--- a/Mayuko/6 reasons why i love being a software engineer/6 reasons why i love being a software engineer - Vocabulary.docx
+++ b/Mayuko/6 reasons why i love being a software engineer/6 reasons why i love being a software engineer - Vocabulary.docx
@@ -31,6 +31,26 @@
         </w:numPr>
       </w:pPr>
       <w:r>
+        <w:t xml:space="preserve">Some </w:t>
+      </w:r>
+    </w:p>
+    <w:p>
+      <w:pPr>
+        <w:pStyle w:val="ListParagraph"/>
+      </w:pPr>
+      <w:r>
+        <w:t>Một số, một vài(đếm được hoạc ko đếm được)</w:t>
+      </w:r>
+    </w:p>
+    <w:p>
+      <w:pPr>
+        <w:pStyle w:val="ListParagraph"/>
+        <w:numPr>
+          <w:ilvl w:val="0"/>
+          <w:numId w:val="1"/>
+        </w:numPr>
+      </w:pPr>
+      <w:r>
         <w:t>Good shit</w:t>
       </w:r>
     </w:p>
@@ -259,6 +279,46 @@
         </w:numPr>
       </w:pPr>
       <w:r>
+        <w:t xml:space="preserve">Such </w:t>
+      </w:r>
+    </w:p>
+    <w:p>
+      <w:pPr>
+        <w:pStyle w:val="ListParagraph"/>
+      </w:pPr>
+      <w:r>
+        <w:t>Như thế, như vậy</w:t>
+      </w:r>
+    </w:p>
+    <w:p>
+      <w:pPr>
+        <w:pStyle w:val="ListParagraph"/>
+        <w:numPr>
+          <w:ilvl w:val="0"/>
+          <w:numId w:val="1"/>
+        </w:numPr>
+      </w:pPr>
+      <w:r>
+        <w:t>Main (adj)</w:t>
+      </w:r>
+    </w:p>
+    <w:p>
+      <w:pPr>
+        <w:pStyle w:val="ListParagraph"/>
+      </w:pPr>
+      <w:r>
+        <w:t>Chính, quan trọng nhất</w:t>
+      </w:r>
+    </w:p>
+    <w:p>
+      <w:pPr>
+        <w:pStyle w:val="ListParagraph"/>
+        <w:numPr>
+          <w:ilvl w:val="0"/>
+          <w:numId w:val="1"/>
+        </w:numPr>
+      </w:pPr>
+      <w:r>
         <w:t>Take away (v)</w:t>
       </w:r>
     </w:p>
@@ -279,6 +339,26 @@
         </w:numPr>
       </w:pPr>
       <w:r>
+        <w:t>Room (n)</w:t>
+      </w:r>
+    </w:p>
+    <w:p>
+      <w:pPr>
+        <w:pStyle w:val="ListParagraph"/>
+      </w:pPr>
+      <w:r>
+        <w:t>Phòng, nơi | chỗ [space | area]</w:t>
+      </w:r>
+    </w:p>
+    <w:p>
+      <w:pPr>
+        <w:pStyle w:val="ListParagraph"/>
+        <w:numPr>
+          <w:ilvl w:val="0"/>
+          <w:numId w:val="1"/>
+        </w:numPr>
+      </w:pPr>
+      <w:r>
         <w:t>Partly (adv)</w:t>
       </w:r>
     </w:p>
@@ -367,6 +447,7 @@
         <w:pStyle w:val="ListParagraph"/>
       </w:pPr>
       <w:r>
+        <w:lastRenderedPageBreak/>
         <w:t>Sự chú ý, điều quan tâm</w:t>
       </w:r>
     </w:p>
@@ -379,6 +460,26 @@
         </w:numPr>
       </w:pPr>
       <w:r>
+        <w:t>Kind of</w:t>
+      </w:r>
+    </w:p>
+    <w:p>
+      <w:pPr>
+        <w:pStyle w:val="ListParagraph"/>
+      </w:pPr>
+      <w:r>
+        <w:t>Hơi, một chút</w:t>
+      </w:r>
+    </w:p>
+    <w:p>
+      <w:pPr>
+        <w:pStyle w:val="ListParagraph"/>
+        <w:numPr>
+          <w:ilvl w:val="0"/>
+          <w:numId w:val="1"/>
+        </w:numPr>
+      </w:pPr>
+      <w:r>
         <w:t>Innovation (n)</w:t>
       </w:r>
     </w:p>
@@ -429,22 +530,18 @@
       <w:r>
         <w:t>Trung tâm</w:t>
       </w:r>
-    </w:p>
-    <w:p>
-      <w:pPr>
-        <w:pStyle w:val="ListParagraph"/>
-      </w:pPr>
-    </w:p>
-    <w:p>
-      <w:pPr>
-        <w:pStyle w:val="ListParagraph"/>
-        <w:numPr>
-          <w:ilvl w:val="0"/>
-          <w:numId w:val="1"/>
-        </w:numPr>
-      </w:pPr>
-      <w:r>
-        <w:lastRenderedPageBreak/>
+      <w:bookmarkStart w:id="0" w:name="_GoBack"/>
+      <w:bookmarkEnd w:id="0"/>
+    </w:p>
+    <w:p>
+      <w:pPr>
+        <w:pStyle w:val="ListParagraph"/>
+        <w:numPr>
+          <w:ilvl w:val="0"/>
+          <w:numId w:val="1"/>
+        </w:numPr>
+      </w:pPr>
+      <w:r>
         <w:t>Come out (v)</w:t>
       </w:r>
     </w:p>
@@ -862,6 +959,7 @@
         </w:tabs>
       </w:pPr>
       <w:r>
+        <w:lastRenderedPageBreak/>
         <w:t>Deliver (v)</w:t>
       </w:r>
     </w:p>
@@ -974,7 +1072,6 @@
         </w:tabs>
       </w:pPr>
       <w:r>
-        <w:lastRenderedPageBreak/>
         <w:t>Refer (v)</w:t>
       </w:r>
     </w:p>
@@ -1231,8 +1328,6 @@
       <w:r>
         <w:t>Tuyệt vời</w:t>
       </w:r>
-      <w:bookmarkStart w:id="0" w:name="_GoBack"/>
-      <w:bookmarkEnd w:id="0"/>
     </w:p>
     <w:sectPr>
       <w:pgSz w:w="12240" w:h="15840"/>
